--- a/proyectoT2/Retrospectivas.docx
+++ b/proyectoT2/Retrospectivas.docx
@@ -4,26 +4,39 @@
   <w:body>
     <w:p>
       <w:r>
-        <w:t>RETROSPECTIVA</w:t>
-      </w:r>
-      <w:r>
-        <w:t xml:space="preserve"> CICLO 1</w:t>
-      </w:r>
-    </w:p>
-    <w:p/>
-    <w:p>
-      <w:pPr>
-        <w:rPr>
-          <w:i/>
-          <w:iCs/>
-        </w:rPr>
-      </w:pPr>
-      <w:r>
-        <w:rPr>
-          <w:i/>
-          <w:iCs/>
-        </w:rPr>
-        <w:t>¿Cuáles fueron los mini-ciclos definidos? Justifíquenlos.</w:t>
+        <w:t>RETROSPECTIVA CICLO 1</w:t>
+      </w:r>
+    </w:p>
+    <w:p/>
+    <w:p>
+      <w:pPr>
+        <w:rPr>
+          <w:i/>
+          <w:iCs/>
+        </w:rPr>
+      </w:pPr>
+      <w:r>
+        <w:rPr>
+          <w:i/>
+          <w:iCs/>
+        </w:rPr>
+        <w:t xml:space="preserve">¿Cuáles fueron los </w:t>
+      </w:r>
+      <w:proofErr w:type="spellStart"/>
+      <w:r>
+        <w:rPr>
+          <w:i/>
+          <w:iCs/>
+        </w:rPr>
+        <w:t>mini-ciclos</w:t>
+      </w:r>
+      <w:proofErr w:type="spellEnd"/>
+      <w:r>
+        <w:rPr>
+          <w:i/>
+          <w:iCs/>
+        </w:rPr>
+        <w:t xml:space="preserve"> definidos? Justifíquenlos.</w:t>
       </w:r>
     </w:p>
     <w:p>
@@ -57,10 +70,7 @@
     <w:p>
       <w:proofErr w:type="spellStart"/>
       <w:r>
-        <w:t>M</w:t>
-      </w:r>
-      <w:r>
-        <w:t>iniciclo</w:t>
+        <w:t>Miniciclo</w:t>
       </w:r>
       <w:proofErr w:type="spellEnd"/>
       <w:r>
@@ -167,7 +177,15 @@
     <w:p/>
     <w:p>
       <w:r>
-        <w:t>¿Cuál es el estado actual del proyecto en términos de mini-ciclos? ¿por qué?</w:t>
+        <w:t xml:space="preserve">¿Cuál es el estado actual del proyecto en términos de </w:t>
+      </w:r>
+      <w:proofErr w:type="spellStart"/>
+      <w:r>
+        <w:t>mini-ciclos</w:t>
+      </w:r>
+      <w:proofErr w:type="spellEnd"/>
+      <w:r>
+        <w:t>? ¿por qué?</w:t>
       </w:r>
     </w:p>
     <w:p>
@@ -234,8 +252,13 @@
     </w:p>
     <w:p>
       <w:r>
-        <w:t>los elementos en un Canvas</w:t>
-      </w:r>
+        <w:t xml:space="preserve">los elementos en un </w:t>
+      </w:r>
+      <w:proofErr w:type="spellStart"/>
+      <w:r>
+        <w:t>Canvas</w:t>
+      </w:r>
+      <w:proofErr w:type="spellEnd"/>
       <w:r>
         <w:t xml:space="preserve"> y llevar a cabo </w:t>
       </w:r>
@@ -358,50 +381,285 @@
         <w:rPr>
           <w:lang w:val="en-US"/>
         </w:rPr>
-        <w:t>The Canvas Component. (s. f.). appinventor.org. http://www.appinventor.org/canvasComponent?flag=true</w:t>
-      </w:r>
-    </w:p>
-    <w:p>
-      <w:pPr>
-        <w:rPr>
-          <w:lang w:val="en-US"/>
-        </w:rPr>
-      </w:pPr>
-    </w:p>
-    <w:p>
-      <w:pPr>
-        <w:rPr>
-          <w:lang w:val="en-US"/>
-        </w:rPr>
-      </w:pPr>
-      <w:proofErr w:type="spellStart"/>
-      <w:r>
-        <w:t>Irfan</w:t>
-      </w:r>
-      <w:proofErr w:type="spellEnd"/>
-      <w:r>
-        <w:t xml:space="preserve">, M. (2023, 12 octubre). Genere un número aleatorio dentro de un rango especificado en Java. </w:t>
-      </w:r>
-      <w:r>
-        <w:rPr>
-          <w:lang w:val="en-US"/>
-        </w:rPr>
-        <w:t>Delft Stack.</w:t>
-      </w:r>
-    </w:p>
-    <w:p>
-      <w:pPr>
-        <w:rPr>
-          <w:lang w:val="en-US"/>
-        </w:rPr>
-      </w:pPr>
-      <w:r>
-        <w:rPr>
-          <w:lang w:val="en-US"/>
-        </w:rPr>
-        <w:t xml:space="preserve">https://www.delftstack.com/es/howto/java/java-random-number-in-range/ </w:t>
-      </w:r>
-    </w:p>
+        <w:t xml:space="preserve">The Canvas Component. (s. f.). appinventor.org. </w:t>
+      </w:r>
+      <w:hyperlink r:id="rId4" w:history="1">
+        <w:r>
+          <w:rPr>
+            <w:rStyle w:val="Hipervnculo"/>
+            <w:lang w:val="en-US"/>
+          </w:rPr>
+          <w:t>http://www.appinventor.org/canvasComponent?flag=true</w:t>
+        </w:r>
+      </w:hyperlink>
+    </w:p>
+    <w:p>
+      <w:pPr>
+        <w:rPr>
+          <w:lang w:val="en-US"/>
+        </w:rPr>
+      </w:pPr>
+    </w:p>
+    <w:p>
+      <w:pPr>
+        <w:rPr>
+          <w:lang w:val="en-US"/>
+        </w:rPr>
+      </w:pPr>
+      <w:proofErr w:type="spellStart"/>
+      <w:r>
+        <w:rPr>
+          <w:lang w:val="en-US"/>
+        </w:rPr>
+        <w:t>GeeksforGeeks</w:t>
+      </w:r>
+      <w:proofErr w:type="spellEnd"/>
+      <w:r>
+        <w:rPr>
+          <w:lang w:val="en-US"/>
+        </w:rPr>
+        <w:t xml:space="preserve">. (2019a, </w:t>
+      </w:r>
+      <w:proofErr w:type="spellStart"/>
+      <w:r>
+        <w:rPr>
+          <w:lang w:val="en-US"/>
+        </w:rPr>
+        <w:t>abril</w:t>
+      </w:r>
+      <w:proofErr w:type="spellEnd"/>
+      <w:r>
+        <w:rPr>
+          <w:lang w:val="en-US"/>
+        </w:rPr>
+        <w:t xml:space="preserve"> 29). </w:t>
+      </w:r>
+      <w:r>
+        <w:rPr>
+          <w:i/>
+          <w:iCs/>
+          <w:lang w:val="en-US"/>
+        </w:rPr>
+        <w:t xml:space="preserve">Comparator </w:t>
+      </w:r>
+      <w:proofErr w:type="spellStart"/>
+      <w:proofErr w:type="gramStart"/>
+      <w:r>
+        <w:rPr>
+          <w:i/>
+          <w:iCs/>
+          <w:lang w:val="en-US"/>
+        </w:rPr>
+        <w:t>comparingInt</w:t>
+      </w:r>
+      <w:proofErr w:type="spellEnd"/>
+      <w:r>
+        <w:rPr>
+          <w:i/>
+          <w:iCs/>
+          <w:lang w:val="en-US"/>
+        </w:rPr>
+        <w:t>(</w:t>
+      </w:r>
+      <w:proofErr w:type="gramEnd"/>
+      <w:r>
+        <w:rPr>
+          <w:i/>
+          <w:iCs/>
+          <w:lang w:val="en-US"/>
+        </w:rPr>
+        <w:t>) in Java with examples</w:t>
+      </w:r>
+      <w:r>
+        <w:rPr>
+          <w:lang w:val="en-US"/>
+        </w:rPr>
+        <w:t xml:space="preserve">. </w:t>
+      </w:r>
+      <w:proofErr w:type="spellStart"/>
+      <w:r>
+        <w:rPr>
+          <w:lang w:val="en-US"/>
+        </w:rPr>
+        <w:t>GeeksforGeeks</w:t>
+      </w:r>
+      <w:proofErr w:type="spellEnd"/>
+      <w:r>
+        <w:rPr>
+          <w:lang w:val="en-US"/>
+        </w:rPr>
+        <w:t xml:space="preserve">. </w:t>
+      </w:r>
+      <w:hyperlink r:id="rId5" w:history="1">
+        <w:r>
+          <w:rPr>
+            <w:rStyle w:val="Hipervnculo"/>
+            <w:lang w:val="en-US"/>
+          </w:rPr>
+          <w:t>https://www.geeksforgeeks.org/comparator-comparingint-in-java-with-examples/</w:t>
+        </w:r>
+      </w:hyperlink>
+    </w:p>
+    <w:p>
+      <w:pPr>
+        <w:rPr>
+          <w:lang w:val="en-US"/>
+        </w:rPr>
+      </w:pPr>
+    </w:p>
+    <w:p>
+      <w:pPr>
+        <w:rPr>
+          <w:lang w:val="en-US"/>
+        </w:rPr>
+      </w:pPr>
+      <w:proofErr w:type="spellStart"/>
+      <w:r>
+        <w:rPr>
+          <w:lang w:val="en-US"/>
+        </w:rPr>
+        <w:t>GeeksforGeeks</w:t>
+      </w:r>
+      <w:proofErr w:type="spellEnd"/>
+      <w:r>
+        <w:rPr>
+          <w:lang w:val="en-US"/>
+        </w:rPr>
+        <w:t xml:space="preserve">. (2019, 29 </w:t>
+      </w:r>
+      <w:proofErr w:type="spellStart"/>
+      <w:r>
+        <w:rPr>
+          <w:lang w:val="en-US"/>
+        </w:rPr>
+        <w:t>abril</w:t>
+      </w:r>
+      <w:proofErr w:type="spellEnd"/>
+      <w:r>
+        <w:rPr>
+          <w:lang w:val="en-US"/>
+        </w:rPr>
+        <w:t xml:space="preserve">). </w:t>
+      </w:r>
+      <w:r>
+        <w:rPr>
+          <w:i/>
+          <w:iCs/>
+          <w:lang w:val="en-US"/>
+        </w:rPr>
+        <w:t xml:space="preserve">Comparator </w:t>
+      </w:r>
+      <w:proofErr w:type="spellStart"/>
+      <w:proofErr w:type="gramStart"/>
+      <w:r>
+        <w:rPr>
+          <w:i/>
+          <w:iCs/>
+          <w:lang w:val="en-US"/>
+        </w:rPr>
+        <w:t>thenComparingInt</w:t>
+      </w:r>
+      <w:proofErr w:type="spellEnd"/>
+      <w:r>
+        <w:rPr>
+          <w:i/>
+          <w:iCs/>
+          <w:lang w:val="en-US"/>
+        </w:rPr>
+        <w:t>(</w:t>
+      </w:r>
+      <w:proofErr w:type="gramEnd"/>
+      <w:r>
+        <w:rPr>
+          <w:i/>
+          <w:iCs/>
+          <w:lang w:val="en-US"/>
+        </w:rPr>
+        <w:t>) method in Java with examples</w:t>
+      </w:r>
+      <w:r>
+        <w:rPr>
+          <w:lang w:val="en-US"/>
+        </w:rPr>
+        <w:t xml:space="preserve">. </w:t>
+      </w:r>
+      <w:proofErr w:type="spellStart"/>
+      <w:r>
+        <w:rPr>
+          <w:lang w:val="en-US"/>
+        </w:rPr>
+        <w:t>GeeksforGeeks</w:t>
+      </w:r>
+      <w:proofErr w:type="spellEnd"/>
+      <w:r>
+        <w:rPr>
+          <w:lang w:val="en-US"/>
+        </w:rPr>
+        <w:t xml:space="preserve">. </w:t>
+      </w:r>
+      <w:hyperlink r:id="rId6" w:history="1">
+        <w:r>
+          <w:rPr>
+            <w:rStyle w:val="Hipervnculo"/>
+            <w:lang w:val="en-US"/>
+          </w:rPr>
+          <w:t>https://www.geeksforgeeks.org/comparator-thencomparingint-method-in-java-with-examples/</w:t>
+        </w:r>
+      </w:hyperlink>
+    </w:p>
+    <w:p>
+      <w:pPr>
+        <w:rPr>
+          <w:lang w:val="en-US"/>
+        </w:rPr>
+      </w:pPr>
+    </w:p>
+    <w:p>
+      <w:r>
+        <w:t xml:space="preserve">La referencia </w:t>
+      </w:r>
+      <w:proofErr w:type="spellStart"/>
+      <w:r>
+        <w:t>mas</w:t>
+      </w:r>
+      <w:proofErr w:type="spellEnd"/>
+      <w:r>
+        <w:t xml:space="preserve"> </w:t>
+      </w:r>
+      <w:proofErr w:type="spellStart"/>
+      <w:r>
+        <w:t>util</w:t>
+      </w:r>
+      <w:proofErr w:type="spellEnd"/>
+      <w:r>
+        <w:t xml:space="preserve"> f</w:t>
+      </w:r>
+      <w:r>
+        <w:t xml:space="preserve">ue la de </w:t>
+      </w:r>
+      <w:proofErr w:type="spellStart"/>
+      <w:r>
+        <w:t>comparator</w:t>
+      </w:r>
+      <w:proofErr w:type="spellEnd"/>
+      <w:r>
+        <w:t xml:space="preserve"> ya que me permitió entender </w:t>
+      </w:r>
+      <w:proofErr w:type="spellStart"/>
+      <w:r>
+        <w:t>como</w:t>
+      </w:r>
+      <w:proofErr w:type="spellEnd"/>
+      <w:r>
+        <w:t xml:space="preserve"> llevar el orden en los métodos de consulta.</w:t>
+      </w:r>
+    </w:p>
+    <w:p/>
+    <w:p/>
+    <w:p/>
+    <w:p/>
+    <w:p/>
+    <w:p/>
     <w:p>
       <w:pPr>
         <w:rPr>
@@ -409,7 +667,6 @@
           <w:bCs/>
           <w:i/>
           <w:iCs/>
-          <w:lang w:val="en-US"/>
         </w:rPr>
       </w:pPr>
       <w:r>
@@ -418,8 +675,8 @@
           <w:bCs/>
           <w:i/>
           <w:iCs/>
-          <w:lang w:val="en-US"/>
-        </w:rPr>
+        </w:rPr>
+        <w:lastRenderedPageBreak/>
         <w:t>RETROSPECTIVA CICLO 2</w:t>
       </w:r>
     </w:p>
@@ -435,7 +692,23 @@
           <w:i/>
           <w:iCs/>
         </w:rPr>
-        <w:t>¿Cuáles fueron los mini-ciclos definidos? Justifíquenlos.</w:t>
+        <w:t xml:space="preserve">¿Cuáles fueron los </w:t>
+      </w:r>
+      <w:proofErr w:type="spellStart"/>
+      <w:r>
+        <w:rPr>
+          <w:i/>
+          <w:iCs/>
+        </w:rPr>
+        <w:t>mini-ciclos</w:t>
+      </w:r>
+      <w:proofErr w:type="spellEnd"/>
+      <w:r>
+        <w:rPr>
+          <w:i/>
+          <w:iCs/>
+        </w:rPr>
+        <w:t xml:space="preserve"> definidos? Justifíquenlos.</w:t>
       </w:r>
     </w:p>
     <w:p>
@@ -476,7 +749,15 @@
         <w:t xml:space="preserve">. Debido a que </w:t>
       </w:r>
       <w:r>
-        <w:t xml:space="preserve">permite llevar a la practica </w:t>
+        <w:t xml:space="preserve">permite llevar a la </w:t>
+      </w:r>
+      <w:proofErr w:type="spellStart"/>
+      <w:r>
+        <w:t>practica</w:t>
+      </w:r>
+      <w:proofErr w:type="spellEnd"/>
+      <w:r>
+        <w:t xml:space="preserve"> </w:t>
       </w:r>
       <w:proofErr w:type="spellStart"/>
       <w:r>
@@ -523,7 +804,23 @@
           <w:i/>
           <w:iCs/>
         </w:rPr>
-        <w:t>¿Cuál es el estado actual del proyecto en términos de mini-ciclos? ¿por qué?</w:t>
+        <w:t xml:space="preserve">¿Cuál es el estado actual del proyecto en términos de </w:t>
+      </w:r>
+      <w:proofErr w:type="spellStart"/>
+      <w:r>
+        <w:rPr>
+          <w:i/>
+          <w:iCs/>
+        </w:rPr>
+        <w:t>mini-ciclos</w:t>
+      </w:r>
+      <w:proofErr w:type="spellEnd"/>
+      <w:r>
+        <w:rPr>
+          <w:i/>
+          <w:iCs/>
+        </w:rPr>
+        <w:t>? ¿por qué?</w:t>
       </w:r>
     </w:p>
     <w:p>
@@ -649,10 +946,7 @@
     <w:p/>
     <w:p>
       <w:r>
-        <w:t>El mayor problema técnico fue la implementación de</w:t>
-      </w:r>
-      <w:r>
-        <w:t xml:space="preserve"> la simulación debido a que</w:t>
+        <w:t>El mayor problema técnico fue la implementación de la simulación debido a que</w:t>
       </w:r>
       <w:r>
         <w:t xml:space="preserve"> el método </w:t>
@@ -683,21 +977,7 @@
           <w:i/>
           <w:iCs/>
         </w:rPr>
-        <w:t xml:space="preserve">Considerando las prácticas XP </w:t>
-      </w:r>
-      <w:r>
-        <w:rPr>
-          <w:i/>
-          <w:iCs/>
-        </w:rPr>
-        <w:t>incluidas</w:t>
-      </w:r>
-      <w:r>
-        <w:rPr>
-          <w:i/>
-          <w:iCs/>
-        </w:rPr>
-        <w:t xml:space="preserve"> en los laboratorios. ¿cuál fue la más útil? ¿por qué?</w:t>
+        <w:t>Considerando las prácticas XP incluidas en los laboratorios. ¿cuál fue la más útil? ¿por qué?</w:t>
       </w:r>
     </w:p>
     <w:p/>
@@ -705,11 +985,16 @@
       <w:r>
         <w:t xml:space="preserve">La más útil fue la práctica </w:t>
       </w:r>
+      <w:proofErr w:type="spellStart"/>
       <w:r>
         <w:t xml:space="preserve">de </w:t>
       </w:r>
       <w:r>
-        <w:t xml:space="preserve">el uso de </w:t>
+        <w:t>el</w:t>
+      </w:r>
+      <w:proofErr w:type="spellEnd"/>
+      <w:r>
+        <w:t xml:space="preserve"> uso de </w:t>
       </w:r>
       <w:proofErr w:type="spellStart"/>
       <w:r>
@@ -744,6 +1029,7 @@
           <w:i/>
           <w:iCs/>
         </w:rPr>
+        <w:lastRenderedPageBreak/>
         <w:t>¿Qué referencias usaron? ¿Cuál fue la más útil? Incluyan citas con estándares adecuados.</w:t>
       </w:r>
     </w:p>
@@ -767,6 +1053,7 @@
         <w:rPr>
           <w:i/>
           <w:iCs/>
+          <w:lang w:val="en-US"/>
         </w:rPr>
         <w:t>Fisicalab</w:t>
       </w:r>
@@ -775,10 +1062,11 @@
         <w:rPr>
           <w:i/>
           <w:iCs/>
+          <w:lang w:val="en-US"/>
         </w:rPr>
         <w:t xml:space="preserve">. </w:t>
       </w:r>
-      <w:hyperlink r:id="rId4" w:history="1">
+      <w:hyperlink r:id="rId7" w:history="1">
         <w:r>
           <w:rPr>
             <w:rStyle w:val="Hipervnculo"/>
@@ -813,22 +1101,16 @@
       </w:r>
     </w:p>
     <w:p>
-      <w:pPr>
-        <w:rPr>
-          <w:lang w:val="en-US"/>
-        </w:rPr>
-      </w:pPr>
       <w:r>
         <w:rPr>
           <w:lang w:val="en-US"/>
         </w:rPr>
         <w:t xml:space="preserve">W3Schools.com. (s. f.-b). </w:t>
       </w:r>
-      <w:hyperlink r:id="rId5" w:history="1">
+      <w:hyperlink r:id="rId8" w:history="1">
         <w:r>
           <w:rPr>
             <w:rStyle w:val="Hipervnculo"/>
-            <w:lang w:val="en-US"/>
           </w:rPr>
           <w:t>https://www.w3schools.com/java/java_ref_math.asp</w:t>
         </w:r>
@@ -862,11 +1144,22 @@
     </w:p>
     <w:p/>
     <w:p/>
-    <w:p/>
-    <w:p/>
-    <w:p/>
-    <w:p>
-      <w:r>
+    <w:p>
+      <w:pPr>
+        <w:rPr>
+          <w:b/>
+          <w:bCs/>
+          <w:i/>
+          <w:iCs/>
+        </w:rPr>
+      </w:pPr>
+      <w:r>
+        <w:rPr>
+          <w:b/>
+          <w:bCs/>
+          <w:i/>
+          <w:iCs/>
+        </w:rPr>
         <w:t>RETROSPECTIVA CICLO 3</w:t>
       </w:r>
     </w:p>
@@ -882,41 +1175,291 @@
           <w:i/>
           <w:iCs/>
         </w:rPr>
-        <w:t>¿Cuáles fueron los mini-ciclos definidos? Justifíquenlos.</w:t>
-      </w:r>
-    </w:p>
-    <w:p>
-      <w:pPr>
-        <w:rPr>
-          <w:i/>
-          <w:iCs/>
-        </w:rPr>
-      </w:pPr>
-    </w:p>
-    <w:p>
-      <w:r>
-        <w:t>¿Cuál es el estado actual del proyecto en términos de mini-ciclos? ¿por qué?</w:t>
-      </w:r>
-    </w:p>
-    <w:p/>
-    <w:p>
-      <w:r>
+        <w:t xml:space="preserve">¿Cuáles fueron los </w:t>
+      </w:r>
+      <w:proofErr w:type="spellStart"/>
+      <w:r>
+        <w:rPr>
+          <w:i/>
+          <w:iCs/>
+        </w:rPr>
+        <w:t>mini-ciclos</w:t>
+      </w:r>
+      <w:proofErr w:type="spellEnd"/>
+      <w:r>
+        <w:rPr>
+          <w:i/>
+          <w:iCs/>
+        </w:rPr>
+        <w:t xml:space="preserve"> definidos? Justifíquenlos.</w:t>
+      </w:r>
+    </w:p>
+    <w:p>
+      <w:pPr>
+        <w:rPr>
+          <w:i/>
+          <w:iCs/>
+        </w:rPr>
+      </w:pPr>
+      <w:r>
+        <w:rPr>
+          <w:i/>
+          <w:iCs/>
+        </w:rPr>
+        <w:t xml:space="preserve">Miniciclo1: herencias de </w:t>
+      </w:r>
+      <w:proofErr w:type="spellStart"/>
+      <w:r>
+        <w:rPr>
+          <w:i/>
+          <w:iCs/>
+        </w:rPr>
+        <w:t>particula</w:t>
+      </w:r>
+      <w:proofErr w:type="spellEnd"/>
+    </w:p>
+    <w:p>
+      <w:pPr>
+        <w:rPr>
+          <w:i/>
+          <w:iCs/>
+        </w:rPr>
+      </w:pPr>
+      <w:r>
+        <w:rPr>
+          <w:i/>
+          <w:iCs/>
+        </w:rPr>
+        <w:t xml:space="preserve">Miniciclo2: herencias de </w:t>
+      </w:r>
+      <w:proofErr w:type="spellStart"/>
+      <w:r>
+        <w:rPr>
+          <w:i/>
+          <w:iCs/>
+        </w:rPr>
+        <w:t>demon</w:t>
+      </w:r>
+      <w:proofErr w:type="spellEnd"/>
+    </w:p>
+    <w:p>
+      <w:pPr>
+        <w:rPr>
+          <w:i/>
+          <w:iCs/>
+        </w:rPr>
+      </w:pPr>
+      <w:r>
+        <w:rPr>
+          <w:i/>
+          <w:iCs/>
+        </w:rPr>
+        <w:t xml:space="preserve">Miniciclo3: herencias de </w:t>
+      </w:r>
+      <w:proofErr w:type="spellStart"/>
+      <w:r>
+        <w:rPr>
+          <w:i/>
+          <w:iCs/>
+        </w:rPr>
+        <w:t>hole</w:t>
+      </w:r>
+      <w:proofErr w:type="spellEnd"/>
+    </w:p>
+    <w:p>
+      <w:pPr>
+        <w:rPr>
+          <w:i/>
+          <w:iCs/>
+        </w:rPr>
+      </w:pPr>
+      <w:r>
+        <w:rPr>
+          <w:i/>
+          <w:iCs/>
+        </w:rPr>
+        <w:t>miniCiclo4: pruebas de aceptación.</w:t>
+      </w:r>
+    </w:p>
+    <w:p>
+      <w:pPr>
+        <w:rPr>
+          <w:i/>
+          <w:iCs/>
+        </w:rPr>
+      </w:pPr>
+      <w:r>
+        <w:rPr>
+          <w:i/>
+          <w:iCs/>
+        </w:rPr>
+        <w:t xml:space="preserve">¿Cuál es el estado actual del proyecto en términos de </w:t>
+      </w:r>
+      <w:proofErr w:type="spellStart"/>
+      <w:r>
+        <w:rPr>
+          <w:i/>
+          <w:iCs/>
+        </w:rPr>
+        <w:t>mini-ciclos</w:t>
+      </w:r>
+      <w:proofErr w:type="spellEnd"/>
+      <w:r>
+        <w:rPr>
+          <w:i/>
+          <w:iCs/>
+        </w:rPr>
+        <w:t>? ¿por qué?</w:t>
+      </w:r>
+    </w:p>
+    <w:p>
+      <w:pPr>
+        <w:rPr>
+          <w:i/>
+          <w:iCs/>
+        </w:rPr>
+      </w:pPr>
+    </w:p>
+    <w:p>
+      <w:pPr>
+        <w:rPr>
+          <w:i/>
+          <w:iCs/>
+        </w:rPr>
+      </w:pPr>
+      <w:r>
+        <w:rPr>
+          <w:i/>
+          <w:iCs/>
+        </w:rPr>
         <w:t>¿Cuál fue el tiempo total invertido por cada uno de ustedes?</w:t>
       </w:r>
     </w:p>
-    <w:p/>
-    <w:p>
-      <w:r>
+    <w:p>
+      <w:pPr>
+        <w:rPr>
+          <w:i/>
+          <w:iCs/>
+        </w:rPr>
+      </w:pPr>
+      <w:r>
+        <w:rPr>
+          <w:i/>
+          <w:iCs/>
+        </w:rPr>
+        <w:tab/>
+        <w:t>28 horas</w:t>
+      </w:r>
+    </w:p>
+    <w:p>
+      <w:pPr>
+        <w:rPr>
+          <w:i/>
+          <w:iCs/>
+        </w:rPr>
+      </w:pPr>
+      <w:r>
+        <w:rPr>
+          <w:i/>
+          <w:iCs/>
+        </w:rPr>
         <w:t>¿Cuál consideran fue el mayor logro? ¿Por qué?</w:t>
       </w:r>
     </w:p>
-    <w:p/>
-    <w:p>
-      <w:r>
+    <w:p>
+      <w:pPr>
+        <w:rPr>
+          <w:i/>
+          <w:iCs/>
+        </w:rPr>
+      </w:pPr>
+      <w:r>
+        <w:rPr>
+          <w:i/>
+          <w:iCs/>
+        </w:rPr>
+        <w:tab/>
+        <w:t xml:space="preserve">El mayor logro fue </w:t>
+      </w:r>
+      <w:r>
+        <w:rPr>
+          <w:i/>
+          <w:iCs/>
+        </w:rPr>
+        <w:t>__________</w:t>
+      </w:r>
+    </w:p>
+    <w:p>
+      <w:pPr>
+        <w:rPr>
+          <w:i/>
+          <w:iCs/>
+        </w:rPr>
+      </w:pPr>
+    </w:p>
+    <w:p>
+      <w:pPr>
+        <w:rPr>
+          <w:i/>
+          <w:iCs/>
+        </w:rPr>
+      </w:pPr>
+      <w:r>
+        <w:rPr>
+          <w:i/>
+          <w:iCs/>
+        </w:rPr>
         <w:t>¿Cuál consideran que fue el mayor problema técnico? ¿Qué hicieron para resolverlo?</w:t>
       </w:r>
     </w:p>
-    <w:p/>
+    <w:p>
+      <w:pPr>
+        <w:rPr>
+          <w:i/>
+          <w:iCs/>
+        </w:rPr>
+      </w:pPr>
+      <w:r>
+        <w:rPr>
+          <w:i/>
+          <w:iCs/>
+        </w:rPr>
+        <w:tab/>
+        <w:t xml:space="preserve">El mayor problema técnico eran los estados de visibilidad de los atributos y </w:t>
+      </w:r>
+      <w:proofErr w:type="gramStart"/>
+      <w:r>
+        <w:rPr>
+          <w:i/>
+          <w:iCs/>
+        </w:rPr>
+        <w:t>funciones ,</w:t>
+      </w:r>
+      <w:proofErr w:type="gramEnd"/>
+      <w:r>
+        <w:rPr>
+          <w:i/>
+          <w:iCs/>
+        </w:rPr>
+        <w:t xml:space="preserve"> por lo que los usados de forma explicita en las herencias fueron cambiados a </w:t>
+      </w:r>
+      <w:proofErr w:type="spellStart"/>
+      <w:r>
+        <w:rPr>
+          <w:i/>
+          <w:iCs/>
+        </w:rPr>
+        <w:t>protected</w:t>
+      </w:r>
+      <w:proofErr w:type="spellEnd"/>
+      <w:r>
+        <w:rPr>
+          <w:i/>
+          <w:iCs/>
+        </w:rPr>
+        <w:t>.</w:t>
+      </w:r>
+    </w:p>
     <w:p>
       <w:pPr>
         <w:rPr>
@@ -939,19 +1482,35 @@
           <w:iCs/>
         </w:rPr>
       </w:pPr>
-    </w:p>
-    <w:p>
-      <w:pPr>
-        <w:rPr>
-          <w:i/>
-          <w:iCs/>
-        </w:rPr>
-      </w:pPr>
-      <w:r>
-        <w:rPr>
-          <w:i/>
-          <w:iCs/>
-        </w:rPr>
+      <w:r>
+        <w:rPr>
+          <w:i/>
+          <w:iCs/>
+        </w:rPr>
+        <w:tab/>
+      </w:r>
+    </w:p>
+    <w:p>
+      <w:pPr>
+        <w:rPr>
+          <w:i/>
+          <w:iCs/>
+        </w:rPr>
+      </w:pPr>
+    </w:p>
+    <w:p>
+      <w:pPr>
+        <w:rPr>
+          <w:i/>
+          <w:iCs/>
+        </w:rPr>
+      </w:pPr>
+      <w:r>
+        <w:rPr>
+          <w:i/>
+          <w:iCs/>
+        </w:rPr>
+        <w:lastRenderedPageBreak/>
         <w:t>¿Qué referencias usaron? ¿Cuál fue la más útil? Incluyan citas con estándares adecuados.</w:t>
       </w:r>
     </w:p>
@@ -1569,6 +2128,7 @@
   <w:style w:type="character" w:default="1" w:styleId="Fuentedeprrafopredeter">
     <w:name w:val="Default Paragraph Font"/>
     <w:uiPriority w:val="1"/>
+    <w:semiHidden/>
     <w:unhideWhenUsed/>
   </w:style>
   <w:style w:type="table" w:default="1" w:styleId="Tablanormal">

--- a/proyectoT2/Retrospectivas.docx
+++ b/proyectoT2/Retrospectivas.docx
@@ -20,23 +20,7 @@
           <w:i/>
           <w:iCs/>
         </w:rPr>
-        <w:t xml:space="preserve">¿Cuáles fueron los </w:t>
-      </w:r>
-      <w:proofErr w:type="spellStart"/>
-      <w:r>
-        <w:rPr>
-          <w:i/>
-          <w:iCs/>
-        </w:rPr>
-        <w:t>mini-ciclos</w:t>
-      </w:r>
-      <w:proofErr w:type="spellEnd"/>
-      <w:r>
-        <w:rPr>
-          <w:i/>
-          <w:iCs/>
-        </w:rPr>
-        <w:t xml:space="preserve"> definidos? Justifíquenlos.</w:t>
+        <w:t>¿Cuáles fueron los mini-ciclos definidos? Justifíquenlos.</w:t>
       </w:r>
     </w:p>
     <w:p>
@@ -56,27 +40,13 @@
     </w:p>
     <w:p>
       <w:r>
-        <w:t xml:space="preserve">del proyecto pero que toma una gran importancia a la hora de realizar métodos </w:t>
-      </w:r>
-      <w:proofErr w:type="spellStart"/>
-      <w:r>
-        <w:t>mas</w:t>
-      </w:r>
-      <w:proofErr w:type="spellEnd"/>
-      <w:r>
-        <w:t xml:space="preserve"> complejos.</w:t>
-      </w:r>
-    </w:p>
-    <w:p>
-      <w:proofErr w:type="spellStart"/>
-      <w:r>
-        <w:t>Miniciclo</w:t>
-      </w:r>
-      <w:proofErr w:type="spellEnd"/>
-      <w:r>
-        <w:t xml:space="preserve"> </w:t>
-      </w:r>
-      <w:proofErr w:type="gramStart"/>
+        <w:t>del proyecto pero que toma una gran importancia a la hora de realizar métodos mas complejos.</w:t>
+      </w:r>
+    </w:p>
+    <w:p>
+      <w:r>
+        <w:t xml:space="preserve">Miniciclo </w:t>
+      </w:r>
       <w:r>
         <w:rPr>
           <w:b/>
@@ -85,11 +55,7 @@
         <w:t>2</w:t>
       </w:r>
       <w:r>
-        <w:t xml:space="preserve"> :</w:t>
-      </w:r>
-      <w:proofErr w:type="gramEnd"/>
-      <w:r>
-        <w:t xml:space="preserve"> visualización de elementos, debido a que permiten tener una perspectiva más</w:t>
+        <w:t xml:space="preserve"> : visualización de elementos, debido a que permiten tener una perspectiva más</w:t>
       </w:r>
     </w:p>
     <w:p>
@@ -149,59 +115,26 @@
         <w:t>5</w:t>
       </w:r>
       <w:r>
-        <w:t xml:space="preserve">: </w:t>
-      </w:r>
-      <w:proofErr w:type="gramStart"/>
-      <w:r>
-        <w:t>pruebas ,</w:t>
-      </w:r>
-      <w:proofErr w:type="gramEnd"/>
-      <w:r>
-        <w:t xml:space="preserve"> debido a que permite optimizar el proyecto y corregir/mejorar</w:t>
-      </w:r>
-    </w:p>
-    <w:p>
-      <w:r>
-        <w:t xml:space="preserve">aspectos </w:t>
-      </w:r>
-      <w:proofErr w:type="gramStart"/>
-      <w:r>
-        <w:t>que ,</w:t>
-      </w:r>
-      <w:proofErr w:type="gramEnd"/>
-      <w:r>
-        <w:t xml:space="preserve"> en ocasiones, desde nuestra perspectiva no tenemos en cuenta.</w:t>
-      </w:r>
-    </w:p>
-    <w:p/>
-    <w:p/>
-    <w:p>
-      <w:r>
-        <w:t xml:space="preserve">¿Cuál es el estado actual del proyecto en términos de </w:t>
-      </w:r>
-      <w:proofErr w:type="spellStart"/>
-      <w:r>
-        <w:t>mini-ciclos</w:t>
-      </w:r>
-      <w:proofErr w:type="spellEnd"/>
-      <w:r>
-        <w:t>? ¿por qué?</w:t>
-      </w:r>
-    </w:p>
-    <w:p>
-      <w:r>
-        <w:t xml:space="preserve">El proyecto está incompleto en el ciclo 3 debido a que no tuve en cuenta el método </w:t>
-      </w:r>
-      <w:proofErr w:type="spellStart"/>
-      <w:r>
-        <w:t>hole</w:t>
-      </w:r>
-      <w:proofErr w:type="spellEnd"/>
-      <w:r>
-        <w:t>.</w:t>
-      </w:r>
-    </w:p>
-    <w:p/>
+        <w:t>: pruebas , debido a que permite optimizar el proyecto y corregir/mejorar</w:t>
+      </w:r>
+    </w:p>
+    <w:p>
+      <w:r>
+        <w:t>aspectos que , en ocasiones, desde nuestra perspectiva no tenemos en cuenta.</w:t>
+      </w:r>
+    </w:p>
+    <w:p/>
+    <w:p/>
+    <w:p>
+      <w:r>
+        <w:t>¿Cuál es el estado actual del proyecto en términos de mini-ciclos? ¿por qué?</w:t>
+      </w:r>
+    </w:p>
+    <w:p>
+      <w:r>
+        <w:t>completo</w:t>
+      </w:r>
+    </w:p>
     <w:p>
       <w:r>
         <w:t>¿Cuál fue el tiempo total invertido por cada uno de ustedes?</w:t>
@@ -210,7 +143,13 @@
     <w:p/>
     <w:p>
       <w:r>
-        <w:t>25 horas.</w:t>
+        <w:t>2</w:t>
+      </w:r>
+      <w:r>
+        <w:t xml:space="preserve">6 </w:t>
+      </w:r>
+      <w:r>
+        <w:t xml:space="preserve"> horas.</w:t>
       </w:r>
     </w:p>
     <w:p/>
@@ -221,7 +160,10 @@
     </w:p>
     <w:p>
       <w:r>
-        <w:t xml:space="preserve">El mayor logro fue la implementación de la parte gráfica del proyecto. </w:t>
+        <w:t>El mayor logro fue la implementación de la parte gráfica del proyecto</w:t>
+      </w:r>
+      <w:r>
+        <w:t xml:space="preserve"> y de las pruebas comunes.</w:t>
       </w:r>
     </w:p>
     <w:p/>
@@ -233,95 +175,47 @@
     <w:p/>
     <w:p>
       <w:r>
-        <w:t xml:space="preserve">El mayor problema técnico fue la implementación de la lógica del </w:t>
-      </w:r>
-      <w:proofErr w:type="spellStart"/>
-      <w:r>
-        <w:t>canvas</w:t>
-      </w:r>
-      <w:proofErr w:type="spellEnd"/>
-      <w:r>
-        <w:t xml:space="preserve"> a la hora de dividir las partículas</w:t>
+        <w:t>El mayor problema técnico fue la implementación de la lógica del canvas a la hora de dividir las partículas</w:t>
+      </w:r>
+    </w:p>
+    <w:p>
+      <w:r>
+        <w:t>por su respectivo color, debido a que tuve gran dificultad a la hora de posicionar correctamente</w:t>
       </w:r>
     </w:p>
     <w:p>
       <w:r>
         <w:lastRenderedPageBreak/>
-        <w:t>por su respectivo color, debido a que tuve gran dificultad a la hora de posicionar correctamente</w:t>
-      </w:r>
-    </w:p>
-    <w:p>
-      <w:r>
-        <w:t xml:space="preserve">los elementos en un </w:t>
-      </w:r>
-      <w:proofErr w:type="spellStart"/>
-      <w:r>
-        <w:t>Canvas</w:t>
-      </w:r>
-      <w:proofErr w:type="spellEnd"/>
-      <w:r>
-        <w:t xml:space="preserve"> y llevar a cabo </w:t>
+        <w:t xml:space="preserve">los elementos en un Canvas y llevar a cabo </w:t>
       </w:r>
       <w:r>
         <w:t>las coordenadas del juego</w:t>
       </w:r>
       <w:r>
-        <w:t xml:space="preserve">. Para solucionarlo, decidí hacer un borrador a papel del contenedor y del </w:t>
-      </w:r>
-      <w:proofErr w:type="spellStart"/>
-      <w:r>
-        <w:t>canvas</w:t>
-      </w:r>
-      <w:proofErr w:type="spellEnd"/>
-      <w:r>
-        <w:t xml:space="preserve"> y</w:t>
+        <w:t>. Para solucionarlo, decidí hacer un borrador a papel del contenedor y del canvas y</w:t>
       </w:r>
       <w:r>
         <w:t xml:space="preserve"> </w:t>
       </w:r>
       <w:r>
-        <w:t xml:space="preserve">ver </w:t>
-      </w:r>
-      <w:proofErr w:type="spellStart"/>
-      <w:r>
-        <w:t>como</w:t>
-      </w:r>
-      <w:proofErr w:type="spellEnd"/>
-      <w:r>
-        <w:t xml:space="preserve"> se ubicaban las partículas en base a sus posiciones con el simulador.</w:t>
-      </w:r>
-    </w:p>
-    <w:p/>
-    <w:p/>
-    <w:p>
-      <w:pPr>
-        <w:rPr>
-          <w:i/>
-          <w:iCs/>
-        </w:rPr>
-      </w:pPr>
-      <w:r>
-        <w:rPr>
-          <w:i/>
-          <w:iCs/>
-        </w:rPr>
-        <w:t xml:space="preserve">Considerando las prácticas XP </w:t>
-      </w:r>
-      <w:proofErr w:type="spellStart"/>
-      <w:r>
-        <w:rPr>
-          <w:i/>
-          <w:iCs/>
-        </w:rPr>
-        <w:t>incluídas</w:t>
-      </w:r>
-      <w:proofErr w:type="spellEnd"/>
-      <w:r>
-        <w:rPr>
-          <w:i/>
-          <w:iCs/>
-        </w:rPr>
-        <w:t xml:space="preserve"> en los laboratorios. ¿cuál fue la más útil? ¿por qué?</w:t>
+        <w:t>ver como se ubicaban las partículas en base a sus posiciones con el simulador.</w:t>
+      </w:r>
+    </w:p>
+    <w:p/>
+    <w:p/>
+    <w:p>
+      <w:pPr>
+        <w:rPr>
+          <w:i/>
+          <w:iCs/>
+        </w:rPr>
+      </w:pPr>
+      <w:r>
+        <w:rPr>
+          <w:i/>
+          <w:iCs/>
+        </w:rPr>
+        <w:t>Considerando las prácticas XP incluídas en los laboratorios. ¿cuál fue la más útil? ¿por qué?</w:t>
       </w:r>
     </w:p>
     <w:p/>
@@ -406,89 +300,25 @@
           <w:lang w:val="en-US"/>
         </w:rPr>
       </w:pPr>
-      <w:proofErr w:type="spellStart"/>
       <w:r>
         <w:rPr>
           <w:lang w:val="en-US"/>
         </w:rPr>
-        <w:t>GeeksforGeeks</w:t>
-      </w:r>
-      <w:proofErr w:type="spellEnd"/>
-      <w:r>
-        <w:rPr>
+        <w:t xml:space="preserve">GeeksforGeeks. (2019a, abril 29). </w:t>
+      </w:r>
+      <w:r>
+        <w:rPr>
+          <w:i/>
+          <w:iCs/>
           <w:lang w:val="en-US"/>
         </w:rPr>
-        <w:t xml:space="preserve">. (2019a, </w:t>
-      </w:r>
-      <w:proofErr w:type="spellStart"/>
+        <w:t>Comparator comparingInt() in Java with examples</w:t>
+      </w:r>
       <w:r>
         <w:rPr>
           <w:lang w:val="en-US"/>
         </w:rPr>
-        <w:t>abril</w:t>
-      </w:r>
-      <w:proofErr w:type="spellEnd"/>
-      <w:r>
-        <w:rPr>
-          <w:lang w:val="en-US"/>
-        </w:rPr>
-        <w:t xml:space="preserve"> 29). </w:t>
-      </w:r>
-      <w:r>
-        <w:rPr>
-          <w:i/>
-          <w:iCs/>
-          <w:lang w:val="en-US"/>
-        </w:rPr>
-        <w:t xml:space="preserve">Comparator </w:t>
-      </w:r>
-      <w:proofErr w:type="spellStart"/>
-      <w:proofErr w:type="gramStart"/>
-      <w:r>
-        <w:rPr>
-          <w:i/>
-          <w:iCs/>
-          <w:lang w:val="en-US"/>
-        </w:rPr>
-        <w:t>comparingInt</w:t>
-      </w:r>
-      <w:proofErr w:type="spellEnd"/>
-      <w:r>
-        <w:rPr>
-          <w:i/>
-          <w:iCs/>
-          <w:lang w:val="en-US"/>
-        </w:rPr>
-        <w:t>(</w:t>
-      </w:r>
-      <w:proofErr w:type="gramEnd"/>
-      <w:r>
-        <w:rPr>
-          <w:i/>
-          <w:iCs/>
-          <w:lang w:val="en-US"/>
-        </w:rPr>
-        <w:t>) in Java with examples</w:t>
-      </w:r>
-      <w:r>
-        <w:rPr>
-          <w:lang w:val="en-US"/>
-        </w:rPr>
-        <w:t xml:space="preserve">. </w:t>
-      </w:r>
-      <w:proofErr w:type="spellStart"/>
-      <w:r>
-        <w:rPr>
-          <w:lang w:val="en-US"/>
-        </w:rPr>
-        <w:t>GeeksforGeeks</w:t>
-      </w:r>
-      <w:proofErr w:type="spellEnd"/>
-      <w:r>
-        <w:rPr>
-          <w:lang w:val="en-US"/>
-        </w:rPr>
-        <w:t xml:space="preserve">. </w:t>
+        <w:t xml:space="preserve">. GeeksforGeeks. </w:t>
       </w:r>
       <w:hyperlink r:id="rId5" w:history="1">
         <w:r>
@@ -513,89 +343,25 @@
           <w:lang w:val="en-US"/>
         </w:rPr>
       </w:pPr>
-      <w:proofErr w:type="spellStart"/>
       <w:r>
         <w:rPr>
           <w:lang w:val="en-US"/>
         </w:rPr>
-        <w:t>GeeksforGeeks</w:t>
-      </w:r>
-      <w:proofErr w:type="spellEnd"/>
-      <w:r>
-        <w:rPr>
+        <w:t xml:space="preserve">GeeksforGeeks. (2019, 29 abril). </w:t>
+      </w:r>
+      <w:r>
+        <w:rPr>
+          <w:i/>
+          <w:iCs/>
           <w:lang w:val="en-US"/>
         </w:rPr>
-        <w:t xml:space="preserve">. (2019, 29 </w:t>
-      </w:r>
-      <w:proofErr w:type="spellStart"/>
+        <w:t>Comparator thenComparingInt() method in Java with examples</w:t>
+      </w:r>
       <w:r>
         <w:rPr>
           <w:lang w:val="en-US"/>
         </w:rPr>
-        <w:t>abril</w:t>
-      </w:r>
-      <w:proofErr w:type="spellEnd"/>
-      <w:r>
-        <w:rPr>
-          <w:lang w:val="en-US"/>
-        </w:rPr>
-        <w:t xml:space="preserve">). </w:t>
-      </w:r>
-      <w:r>
-        <w:rPr>
-          <w:i/>
-          <w:iCs/>
-          <w:lang w:val="en-US"/>
-        </w:rPr>
-        <w:t xml:space="preserve">Comparator </w:t>
-      </w:r>
-      <w:proofErr w:type="spellStart"/>
-      <w:proofErr w:type="gramStart"/>
-      <w:r>
-        <w:rPr>
-          <w:i/>
-          <w:iCs/>
-          <w:lang w:val="en-US"/>
-        </w:rPr>
-        <w:t>thenComparingInt</w:t>
-      </w:r>
-      <w:proofErr w:type="spellEnd"/>
-      <w:r>
-        <w:rPr>
-          <w:i/>
-          <w:iCs/>
-          <w:lang w:val="en-US"/>
-        </w:rPr>
-        <w:t>(</w:t>
-      </w:r>
-      <w:proofErr w:type="gramEnd"/>
-      <w:r>
-        <w:rPr>
-          <w:i/>
-          <w:iCs/>
-          <w:lang w:val="en-US"/>
-        </w:rPr>
-        <w:t>) method in Java with examples</w:t>
-      </w:r>
-      <w:r>
-        <w:rPr>
-          <w:lang w:val="en-US"/>
-        </w:rPr>
-        <w:t xml:space="preserve">. </w:t>
-      </w:r>
-      <w:proofErr w:type="spellStart"/>
-      <w:r>
-        <w:rPr>
-          <w:lang w:val="en-US"/>
-        </w:rPr>
-        <w:t>GeeksforGeeks</w:t>
-      </w:r>
-      <w:proofErr w:type="spellEnd"/>
-      <w:r>
-        <w:rPr>
-          <w:lang w:val="en-US"/>
-        </w:rPr>
-        <w:t xml:space="preserve">. </w:t>
+        <w:t xml:space="preserve">. GeeksforGeeks. </w:t>
       </w:r>
       <w:hyperlink r:id="rId6" w:history="1">
         <w:r>
@@ -616,44 +382,13 @@
     </w:p>
     <w:p>
       <w:r>
-        <w:t xml:space="preserve">La referencia </w:t>
-      </w:r>
-      <w:proofErr w:type="spellStart"/>
-      <w:r>
-        <w:t>mas</w:t>
-      </w:r>
-      <w:proofErr w:type="spellEnd"/>
-      <w:r>
-        <w:t xml:space="preserve"> </w:t>
-      </w:r>
-      <w:proofErr w:type="spellStart"/>
-      <w:r>
-        <w:t>util</w:t>
-      </w:r>
-      <w:proofErr w:type="spellEnd"/>
-      <w:r>
-        <w:t xml:space="preserve"> f</w:t>
-      </w:r>
-      <w:r>
-        <w:t xml:space="preserve">ue la de </w:t>
-      </w:r>
-      <w:proofErr w:type="spellStart"/>
-      <w:r>
-        <w:t>comparator</w:t>
-      </w:r>
-      <w:proofErr w:type="spellEnd"/>
-      <w:r>
-        <w:t xml:space="preserve"> ya que me permitió entender </w:t>
-      </w:r>
-      <w:proofErr w:type="spellStart"/>
-      <w:r>
-        <w:t>como</w:t>
-      </w:r>
-      <w:proofErr w:type="spellEnd"/>
-      <w:r>
-        <w:t xml:space="preserve"> llevar el orden en los métodos de consulta.</w:t>
-      </w:r>
-    </w:p>
+        <w:t>La referencia mas util f</w:t>
+      </w:r>
+      <w:r>
+        <w:t>ue la de comparator ya que me permitió entender como llevar el orden en los métodos de consulta.</w:t>
+      </w:r>
+    </w:p>
+    <w:p/>
     <w:p/>
     <w:p/>
     <w:p/>
@@ -692,23 +427,7 @@
           <w:i/>
           <w:iCs/>
         </w:rPr>
-        <w:t xml:space="preserve">¿Cuáles fueron los </w:t>
-      </w:r>
-      <w:proofErr w:type="spellStart"/>
-      <w:r>
-        <w:rPr>
-          <w:i/>
-          <w:iCs/>
-        </w:rPr>
-        <w:t>mini-ciclos</w:t>
-      </w:r>
-      <w:proofErr w:type="spellEnd"/>
-      <w:r>
-        <w:rPr>
-          <w:i/>
-          <w:iCs/>
-        </w:rPr>
-        <w:t xml:space="preserve"> definidos? Justifíquenlos.</w:t>
+        <w:t>¿Cuáles fueron los mini-ciclos definidos? Justifíquenlos.</w:t>
       </w:r>
     </w:p>
     <w:p>
@@ -749,36 +468,24 @@
         <w:t xml:space="preserve">. Debido a que </w:t>
       </w:r>
       <w:r>
-        <w:t xml:space="preserve">permite llevar a la </w:t>
-      </w:r>
-      <w:proofErr w:type="spellStart"/>
-      <w:r>
-        <w:t>practica</w:t>
-      </w:r>
-      <w:proofErr w:type="spellEnd"/>
-      <w:r>
-        <w:t xml:space="preserve"> </w:t>
-      </w:r>
-      <w:proofErr w:type="spellStart"/>
-      <w:r>
-        <w:t>miniciclo</w:t>
-      </w:r>
-      <w:proofErr w:type="spellEnd"/>
-      <w:r>
-        <w:t xml:space="preserve"> 1 </w:t>
-      </w:r>
-      <w:r>
-        <w:t>y hacer la verificación de los casos de prueba dados.</w:t>
-      </w:r>
-    </w:p>
-    <w:p>
-      <w:proofErr w:type="spellStart"/>
-      <w:r>
-        <w:t>miniciclo</w:t>
-      </w:r>
-      <w:proofErr w:type="spellEnd"/>
-      <w:r>
-        <w:t xml:space="preserve"> 3: simulación y prueba.</w:t>
+        <w:t xml:space="preserve">permite </w:t>
+      </w:r>
+      <w:r>
+        <w:t xml:space="preserve">la </w:t>
+      </w:r>
+      <w:r>
+        <w:t>verificación de los casos de prueba dados.</w:t>
+      </w:r>
+    </w:p>
+    <w:p>
+      <w:r>
+        <w:t>miniciclo 3: simulación</w:t>
+      </w:r>
+      <w:r>
+        <w:t xml:space="preserve"> y pruebas</w:t>
+      </w:r>
+      <w:r>
+        <w:t>.</w:t>
       </w:r>
       <w:r>
         <w:t xml:space="preserve"> Nos permite llevar la parte visual de los ciclos anteriores.</w:t>
@@ -804,23 +511,7 @@
           <w:i/>
           <w:iCs/>
         </w:rPr>
-        <w:t xml:space="preserve">¿Cuál es el estado actual del proyecto en términos de </w:t>
-      </w:r>
-      <w:proofErr w:type="spellStart"/>
-      <w:r>
-        <w:rPr>
-          <w:i/>
-          <w:iCs/>
-        </w:rPr>
-        <w:t>mini-ciclos</w:t>
-      </w:r>
-      <w:proofErr w:type="spellEnd"/>
-      <w:r>
-        <w:rPr>
-          <w:i/>
-          <w:iCs/>
-        </w:rPr>
-        <w:t>? ¿por qué?</w:t>
+        <w:t>¿Cuál es el estado actual del proyecto en términos de mini-ciclos? ¿por qué?</w:t>
       </w:r>
     </w:p>
     <w:p>
@@ -830,35 +521,14 @@
       <w:r>
         <w:t xml:space="preserve">El proyecto está incompleto en el </w:t>
       </w:r>
-      <w:proofErr w:type="spellStart"/>
       <w:r>
         <w:t>mini</w:t>
       </w:r>
       <w:r>
-        <w:t>ciclo</w:t>
-      </w:r>
-      <w:proofErr w:type="spellEnd"/>
-      <w:r>
-        <w:t xml:space="preserve"> 3 debido a que </w:t>
-      </w:r>
-      <w:r>
-        <w:t xml:space="preserve">el método </w:t>
-      </w:r>
-      <w:proofErr w:type="spellStart"/>
-      <w:r>
-        <w:t>start</w:t>
-      </w:r>
-      <w:proofErr w:type="spellEnd"/>
-      <w:r>
-        <w:t xml:space="preserve"> de </w:t>
-      </w:r>
-      <w:proofErr w:type="spellStart"/>
-      <w:r>
-        <w:t>maxwellcontainer</w:t>
-      </w:r>
-      <w:proofErr w:type="spellEnd"/>
-      <w:r>
-        <w:t xml:space="preserve"> no funciona correctamente.</w:t>
+        <w:t xml:space="preserve">ciclo 3 debido a que </w:t>
+      </w:r>
+      <w:r>
+        <w:t>el método start de maxwellcontainer no funciona correctamente.</w:t>
       </w:r>
     </w:p>
     <w:p/>
@@ -918,14 +588,9 @@
       <w:r>
         <w:t xml:space="preserve"> encontrar el tiempo </w:t>
       </w:r>
-      <w:proofErr w:type="gramStart"/>
-      <w:r>
-        <w:t xml:space="preserve">mínimo </w:t>
-      </w:r>
-      <w:r>
-        <w:t>.</w:t>
-      </w:r>
-      <w:proofErr w:type="gramEnd"/>
+      <w:r>
+        <w:t>mínimo.</w:t>
+      </w:r>
     </w:p>
     <w:p/>
     <w:p>
@@ -949,15 +614,7 @@
         <w:t>El mayor problema técnico fue la implementación de la simulación debido a que</w:t>
       </w:r>
       <w:r>
-        <w:t xml:space="preserve"> el método </w:t>
-      </w:r>
-      <w:proofErr w:type="spellStart"/>
-      <w:r>
-        <w:t>start</w:t>
-      </w:r>
-      <w:proofErr w:type="spellEnd"/>
-      <w:r>
-        <w:t xml:space="preserve"> del ciclo 1 no es funcional </w:t>
+        <w:t xml:space="preserve"> el método start del ciclo 1 no es funcional </w:t>
       </w:r>
       <w:r>
         <w:t>y no se pudo solucionar.</w:t>
@@ -985,35 +642,14 @@
       <w:r>
         <w:t xml:space="preserve">La más útil fue la práctica </w:t>
       </w:r>
-      <w:proofErr w:type="spellStart"/>
       <w:r>
         <w:t xml:space="preserve">de </w:t>
       </w:r>
       <w:r>
-        <w:t>el</w:t>
-      </w:r>
-      <w:proofErr w:type="spellEnd"/>
-      <w:r>
-        <w:t xml:space="preserve"> uso de </w:t>
-      </w:r>
-      <w:proofErr w:type="spellStart"/>
-      <w:r>
-        <w:t>tests</w:t>
-      </w:r>
-      <w:proofErr w:type="spellEnd"/>
-      <w:r>
-        <w:t xml:space="preserve"> unitarios, ya que me permitieron tener claro los requisitos y resultados esperados a la hora de diseñar </w:t>
-      </w:r>
-      <w:r>
-        <w:t xml:space="preserve">el método </w:t>
-      </w:r>
-      <w:proofErr w:type="spellStart"/>
-      <w:r>
-        <w:t>solve</w:t>
-      </w:r>
-      <w:proofErr w:type="spellEnd"/>
-      <w:r>
-        <w:t>.</w:t>
+        <w:t xml:space="preserve">el uso de tests unitarios, ya que me permitieron tener claro los requisitos y resultados esperados a la hora de diseñar </w:t>
+      </w:r>
+      <w:r>
+        <w:t>el método solve.</w:t>
       </w:r>
     </w:p>
     <w:p/>
@@ -1048,23 +684,13 @@
         </w:rPr>
         <w:t xml:space="preserve">Fernández, J. L. (s. f.). Movimiento Rectilíneo Uniforme (M.R.U.). </w:t>
       </w:r>
-      <w:proofErr w:type="spellStart"/>
       <w:r>
         <w:rPr>
           <w:i/>
           <w:iCs/>
           <w:lang w:val="en-US"/>
         </w:rPr>
-        <w:t>Fisicalab</w:t>
-      </w:r>
-      <w:proofErr w:type="spellEnd"/>
-      <w:r>
-        <w:rPr>
-          <w:i/>
-          <w:iCs/>
-          <w:lang w:val="en-US"/>
-        </w:rPr>
-        <w:t xml:space="preserve">. </w:t>
+        <w:t xml:space="preserve">Fisicalab. </w:t>
       </w:r>
       <w:hyperlink r:id="rId7" w:history="1">
         <w:r>
@@ -1175,96 +801,53 @@
           <w:i/>
           <w:iCs/>
         </w:rPr>
-        <w:t xml:space="preserve">¿Cuáles fueron los </w:t>
-      </w:r>
-      <w:proofErr w:type="spellStart"/>
-      <w:r>
-        <w:rPr>
-          <w:i/>
-          <w:iCs/>
-        </w:rPr>
-        <w:t>mini-ciclos</w:t>
-      </w:r>
-      <w:proofErr w:type="spellEnd"/>
-      <w:r>
-        <w:rPr>
-          <w:i/>
-          <w:iCs/>
-        </w:rPr>
-        <w:t xml:space="preserve"> definidos? Justifíquenlos.</w:t>
-      </w:r>
-    </w:p>
-    <w:p>
-      <w:pPr>
-        <w:rPr>
-          <w:i/>
-          <w:iCs/>
-        </w:rPr>
-      </w:pPr>
-      <w:r>
-        <w:rPr>
-          <w:i/>
-          <w:iCs/>
-        </w:rPr>
-        <w:t xml:space="preserve">Miniciclo1: herencias de </w:t>
-      </w:r>
-      <w:proofErr w:type="spellStart"/>
-      <w:r>
-        <w:rPr>
-          <w:i/>
-          <w:iCs/>
-        </w:rPr>
-        <w:t>particula</w:t>
-      </w:r>
-      <w:proofErr w:type="spellEnd"/>
-    </w:p>
-    <w:p>
-      <w:pPr>
-        <w:rPr>
-          <w:i/>
-          <w:iCs/>
-        </w:rPr>
-      </w:pPr>
-      <w:r>
-        <w:rPr>
-          <w:i/>
-          <w:iCs/>
-        </w:rPr>
-        <w:t xml:space="preserve">Miniciclo2: herencias de </w:t>
-      </w:r>
-      <w:proofErr w:type="spellStart"/>
-      <w:r>
-        <w:rPr>
-          <w:i/>
-          <w:iCs/>
-        </w:rPr>
-        <w:t>demon</w:t>
-      </w:r>
-      <w:proofErr w:type="spellEnd"/>
-    </w:p>
-    <w:p>
-      <w:pPr>
-        <w:rPr>
-          <w:i/>
-          <w:iCs/>
-        </w:rPr>
-      </w:pPr>
-      <w:r>
-        <w:rPr>
-          <w:i/>
-          <w:iCs/>
-        </w:rPr>
-        <w:t xml:space="preserve">Miniciclo3: herencias de </w:t>
-      </w:r>
-      <w:proofErr w:type="spellStart"/>
-      <w:r>
-        <w:rPr>
-          <w:i/>
-          <w:iCs/>
-        </w:rPr>
-        <w:t>hole</w:t>
-      </w:r>
-      <w:proofErr w:type="spellEnd"/>
+        <w:t>¿Cuáles fueron los mini-ciclos definidos? Justifíquenlos.</w:t>
+      </w:r>
+    </w:p>
+    <w:p>
+      <w:pPr>
+        <w:rPr>
+          <w:i/>
+          <w:iCs/>
+        </w:rPr>
+      </w:pPr>
+      <w:r>
+        <w:rPr>
+          <w:i/>
+          <w:iCs/>
+        </w:rPr>
+        <w:t>Miniciclo1: herencias de particula</w:t>
+      </w:r>
+    </w:p>
+    <w:p>
+      <w:pPr>
+        <w:rPr>
+          <w:i/>
+          <w:iCs/>
+        </w:rPr>
+      </w:pPr>
+      <w:r>
+        <w:rPr>
+          <w:i/>
+          <w:iCs/>
+        </w:rPr>
+        <w:t>Miniciclo2: herencias de demon</w:t>
+      </w:r>
+    </w:p>
+    <w:p>
+      <w:pPr>
+        <w:rPr>
+          <w:i/>
+          <w:iCs/>
+        </w:rPr>
+      </w:pPr>
+      <w:r>
+        <w:rPr>
+          <w:i/>
+          <w:iCs/>
+        </w:rPr>
+        <w:t>Miniciclo3: herencias de hole</w:t>
+      </w:r>
     </w:p>
     <w:p>
       <w:pPr>
@@ -1293,32 +876,30 @@
           <w:i/>
           <w:iCs/>
         </w:rPr>
-        <w:t xml:space="preserve">¿Cuál es el estado actual del proyecto en términos de </w:t>
-      </w:r>
-      <w:proofErr w:type="spellStart"/>
-      <w:r>
-        <w:rPr>
-          <w:i/>
-          <w:iCs/>
-        </w:rPr>
-        <w:t>mini-ciclos</w:t>
-      </w:r>
-      <w:proofErr w:type="spellEnd"/>
-      <w:r>
-        <w:rPr>
-          <w:i/>
-          <w:iCs/>
-        </w:rPr>
-        <w:t>? ¿por qué?</w:t>
-      </w:r>
-    </w:p>
-    <w:p>
-      <w:pPr>
-        <w:rPr>
-          <w:i/>
-          <w:iCs/>
-        </w:rPr>
-      </w:pPr>
+        <w:t>¿Cuál es el estado actual del proyecto en términos de mini-ciclos? ¿por qué?</w:t>
+      </w:r>
+    </w:p>
+    <w:p>
+      <w:pPr>
+        <w:rPr>
+          <w:i/>
+          <w:iCs/>
+        </w:rPr>
+      </w:pPr>
+      <w:r>
+        <w:rPr>
+          <w:i/>
+          <w:iCs/>
+        </w:rPr>
+        <w:tab/>
+      </w:r>
+      <w:r>
+        <w:rPr>
+          <w:i/>
+          <w:iCs/>
+        </w:rPr>
+        <w:t>Incompleto en pruebas de aceptación</w:t>
+      </w:r>
     </w:p>
     <w:p>
       <w:pPr>
@@ -1348,7 +929,20 @@
           <w:iCs/>
         </w:rPr>
         <w:tab/>
-        <w:t>28 horas</w:t>
+      </w:r>
+      <w:r>
+        <w:rPr>
+          <w:i/>
+          <w:iCs/>
+        </w:rPr>
+        <w:t xml:space="preserve">30 </w:t>
+      </w:r>
+      <w:r>
+        <w:rPr>
+          <w:i/>
+          <w:iCs/>
+        </w:rPr>
+        <w:t xml:space="preserve"> horas</w:t>
       </w:r>
     </w:p>
     <w:p>
@@ -1368,6 +962,59 @@
     </w:p>
     <w:p>
       <w:pPr>
+        <w:ind w:left="705"/>
+        <w:rPr>
+          <w:i/>
+          <w:iCs/>
+        </w:rPr>
+      </w:pPr>
+      <w:r>
+        <w:rPr>
+          <w:i/>
+          <w:iCs/>
+        </w:rPr>
+        <w:t xml:space="preserve">El mayor logro fue </w:t>
+      </w:r>
+      <w:r>
+        <w:rPr>
+          <w:i/>
+          <w:iCs/>
+        </w:rPr>
+        <w:t>el uso de métodos ya existentes que se permitieron implementar tales como mover</w:t>
+      </w:r>
+      <w:r>
+        <w:rPr>
+          <w:i/>
+          <w:iCs/>
+        </w:rPr>
+        <w:t xml:space="preserve"> y choque.</w:t>
+      </w:r>
+    </w:p>
+    <w:p>
+      <w:pPr>
+        <w:rPr>
+          <w:i/>
+          <w:iCs/>
+        </w:rPr>
+      </w:pPr>
+    </w:p>
+    <w:p>
+      <w:pPr>
+        <w:rPr>
+          <w:i/>
+          <w:iCs/>
+        </w:rPr>
+      </w:pPr>
+      <w:r>
+        <w:rPr>
+          <w:i/>
+          <w:iCs/>
+        </w:rPr>
+        <w:t>¿Cuál consideran que fue el mayor problema técnico? ¿Qué hicieron para resolverlo?</w:t>
+      </w:r>
+    </w:p>
+    <w:p>
+      <w:pPr>
         <w:rPr>
           <w:i/>
           <w:iCs/>
@@ -1379,37 +1026,29 @@
           <w:iCs/>
         </w:rPr>
         <w:tab/>
-        <w:t xml:space="preserve">El mayor logro fue </w:t>
-      </w:r>
-      <w:r>
-        <w:rPr>
-          <w:i/>
-          <w:iCs/>
-        </w:rPr>
-        <w:t>__________</w:t>
-      </w:r>
-    </w:p>
-    <w:p>
-      <w:pPr>
-        <w:rPr>
-          <w:i/>
-          <w:iCs/>
-        </w:rPr>
-      </w:pPr>
-    </w:p>
-    <w:p>
-      <w:pPr>
-        <w:rPr>
-          <w:i/>
-          <w:iCs/>
-        </w:rPr>
-      </w:pPr>
-      <w:r>
-        <w:rPr>
-          <w:i/>
-          <w:iCs/>
-        </w:rPr>
-        <w:t>¿Cuál consideran que fue el mayor problema técnico? ¿Qué hicieron para resolverlo?</w:t>
+        <w:t xml:space="preserve">El mayor problema técnico eran los estados de visibilidad de los atributos y funciones , por lo que los usados de forma explicita en las herencias fueron cambiados a </w:t>
+      </w:r>
+      <w:r>
+        <w:rPr>
+          <w:i/>
+          <w:iCs/>
+        </w:rPr>
+        <w:t>protected.</w:t>
+      </w:r>
+    </w:p>
+    <w:p>
+      <w:pPr>
+        <w:rPr>
+          <w:i/>
+          <w:iCs/>
+        </w:rPr>
+      </w:pPr>
+      <w:r>
+        <w:rPr>
+          <w:i/>
+          <w:iCs/>
+        </w:rPr>
+        <w:t>Considerando las prácticas XP incluidas en los laboratorios. ¿cuál fue la más útil? ¿por qué?</w:t>
       </w:r>
     </w:p>
     <w:p>
@@ -1425,81 +1064,11 @@
           <w:iCs/>
         </w:rPr>
         <w:tab/>
-        <w:t xml:space="preserve">El mayor problema técnico eran los estados de visibilidad de los atributos y </w:t>
-      </w:r>
-      <w:proofErr w:type="gramStart"/>
-      <w:r>
-        <w:rPr>
-          <w:i/>
-          <w:iCs/>
-        </w:rPr>
-        <w:t>funciones ,</w:t>
-      </w:r>
-      <w:proofErr w:type="gramEnd"/>
-      <w:r>
-        <w:rPr>
-          <w:i/>
-          <w:iCs/>
-        </w:rPr>
-        <w:t xml:space="preserve"> por lo que los usados de forma explicita en las herencias fueron cambiados a </w:t>
-      </w:r>
-      <w:proofErr w:type="spellStart"/>
-      <w:r>
-        <w:rPr>
-          <w:i/>
-          <w:iCs/>
-        </w:rPr>
-        <w:t>protected</w:t>
-      </w:r>
-      <w:proofErr w:type="spellEnd"/>
-      <w:r>
-        <w:rPr>
-          <w:i/>
-          <w:iCs/>
-        </w:rPr>
-        <w:t>.</w:t>
-      </w:r>
-    </w:p>
-    <w:p>
-      <w:pPr>
-        <w:rPr>
-          <w:i/>
-          <w:iCs/>
-        </w:rPr>
-      </w:pPr>
-      <w:r>
-        <w:rPr>
-          <w:i/>
-          <w:iCs/>
-        </w:rPr>
-        <w:t>Considerando las prácticas XP incluidas en los laboratorios. ¿cuál fue la más útil? ¿por qué?</w:t>
-      </w:r>
-    </w:p>
-    <w:p>
-      <w:pPr>
-        <w:rPr>
-          <w:i/>
-          <w:iCs/>
-        </w:rPr>
-      </w:pPr>
-      <w:r>
-        <w:rPr>
-          <w:i/>
-          <w:iCs/>
-        </w:rPr>
-        <w:tab/>
-      </w:r>
-    </w:p>
-    <w:p>
-      <w:pPr>
-        <w:rPr>
-          <w:i/>
-          <w:iCs/>
-        </w:rPr>
-      </w:pPr>
-    </w:p>
-    <w:p>
-      <w:pPr>
+      </w:r>
+    </w:p>
+    <w:p>
+      <w:pPr>
+        <w:ind w:left="708"/>
         <w:rPr>
           <w:i/>
           <w:iCs/>
@@ -1511,6 +1080,21 @@
           <w:iCs/>
         </w:rPr>
         <w:lastRenderedPageBreak/>
+        <w:t>La más útil fue el uso de pruebas de aceptación ya que permite observas casos que tal vez no se contemplaron a la hora de hacer el código.</w:t>
+      </w:r>
+    </w:p>
+    <w:p>
+      <w:pPr>
+        <w:rPr>
+          <w:i/>
+          <w:iCs/>
+        </w:rPr>
+      </w:pPr>
+      <w:r>
+        <w:rPr>
+          <w:i/>
+          <w:iCs/>
+        </w:rPr>
         <w:t>¿Qué referencias usaron? ¿Cuál fue la más útil? Incluyan citas con estándares adecuados.</w:t>
       </w:r>
     </w:p>
